--- a/typeset_drafts/192611_coming_developments_in_radio.docx
+++ b/typeset_drafts/192611_coming_developments_in_radio.docx
@@ -447,7 +447,7 @@
 <file path=word/numbering.xml><?xml version="1.0" encoding="utf-8"?>
 <w:numbering xmlns:w="http://schemas.openxmlformats.org/wordprocessingml/2006/main">
   <w:abstractNum w:abstractNumId="0">
-    <w:nsid w:val="b682bd31"/>
+    <w:nsid w:val="6fef8bc4"/>
     <w:multiLevelType w:val="multilevel"/>
     <w:lvl w:ilvl="0">
       <w:numFmt w:val="bullet"/>

--- a/typeset_drafts/192611_coming_developments_in_radio.docx
+++ b/typeset_drafts/192611_coming_developments_in_radio.docx
@@ -447,7 +447,7 @@
 <file path=word/numbering.xml><?xml version="1.0" encoding="utf-8"?>
 <w:numbering xmlns:w="http://schemas.openxmlformats.org/wordprocessingml/2006/main">
   <w:abstractNum w:abstractNumId="0">
-    <w:nsid w:val="6fef8bc4"/>
+    <w:nsid w:val="d81fe51b"/>
     <w:multiLevelType w:val="multilevel"/>
     <w:lvl w:ilvl="0">
       <w:numFmt w:val="bullet"/>

--- a/typeset_drafts/192611_coming_developments_in_radio.docx
+++ b/typeset_drafts/192611_coming_developments_in_radio.docx
@@ -447,7 +447,7 @@
 <file path=word/numbering.xml><?xml version="1.0" encoding="utf-8"?>
 <w:numbering xmlns:w="http://schemas.openxmlformats.org/wordprocessingml/2006/main">
   <w:abstractNum w:abstractNumId="0">
-    <w:nsid w:val="d81fe51b"/>
+    <w:nsid w:val="74f9c7e7"/>
     <w:multiLevelType w:val="multilevel"/>
     <w:lvl w:ilvl="0">
       <w:numFmt w:val="bullet"/>

--- a/typeset_drafts/192611_coming_developments_in_radio.docx
+++ b/typeset_drafts/192611_coming_developments_in_radio.docx
@@ -447,7 +447,7 @@
 <file path=word/numbering.xml><?xml version="1.0" encoding="utf-8"?>
 <w:numbering xmlns:w="http://schemas.openxmlformats.org/wordprocessingml/2006/main">
   <w:abstractNum w:abstractNumId="0">
-    <w:nsid w:val="74f9c7e7"/>
+    <w:nsid w:val="e1d52d46"/>
     <w:multiLevelType w:val="multilevel"/>
     <w:lvl w:ilvl="0">
       <w:numFmt w:val="bullet"/>

--- a/typeset_drafts/192611_coming_developments_in_radio.docx
+++ b/typeset_drafts/192611_coming_developments_in_radio.docx
@@ -447,7 +447,7 @@
 <file path=word/numbering.xml><?xml version="1.0" encoding="utf-8"?>
 <w:numbering xmlns:w="http://schemas.openxmlformats.org/wordprocessingml/2006/main">
   <w:abstractNum w:abstractNumId="0">
-    <w:nsid w:val="e1d52d46"/>
+    <w:nsid w:val="5cf41c9f"/>
     <w:multiLevelType w:val="multilevel"/>
     <w:lvl w:ilvl="0">
       <w:numFmt w:val="bullet"/>

--- a/typeset_drafts/192611_coming_developments_in_radio.docx
+++ b/typeset_drafts/192611_coming_developments_in_radio.docx
@@ -447,7 +447,7 @@
 <file path=word/numbering.xml><?xml version="1.0" encoding="utf-8"?>
 <w:numbering xmlns:w="http://schemas.openxmlformats.org/wordprocessingml/2006/main">
   <w:abstractNum w:abstractNumId="0">
-    <w:nsid w:val="5cf41c9f"/>
+    <w:nsid w:val="e78daed5"/>
     <w:multiLevelType w:val="multilevel"/>
     <w:lvl w:ilvl="0">
       <w:numFmt w:val="bullet"/>

--- a/typeset_drafts/192611_coming_developments_in_radio.docx
+++ b/typeset_drafts/192611_coming_developments_in_radio.docx
@@ -447,7 +447,7 @@
 <file path=word/numbering.xml><?xml version="1.0" encoding="utf-8"?>
 <w:numbering xmlns:w="http://schemas.openxmlformats.org/wordprocessingml/2006/main">
   <w:abstractNum w:abstractNumId="0">
-    <w:nsid w:val="e78daed5"/>
+    <w:nsid w:val="242bef58"/>
     <w:multiLevelType w:val="multilevel"/>
     <w:lvl w:ilvl="0">
       <w:numFmt w:val="bullet"/>

--- a/typeset_drafts/192611_coming_developments_in_radio.docx
+++ b/typeset_drafts/192611_coming_developments_in_radio.docx
@@ -447,7 +447,7 @@
 <file path=word/numbering.xml><?xml version="1.0" encoding="utf-8"?>
 <w:numbering xmlns:w="http://schemas.openxmlformats.org/wordprocessingml/2006/main">
   <w:abstractNum w:abstractNumId="0">
-    <w:nsid w:val="242bef58"/>
+    <w:nsid w:val="9617d2cd"/>
     <w:multiLevelType w:val="multilevel"/>
     <w:lvl w:ilvl="0">
       <w:numFmt w:val="bullet"/>
